--- a/_etc/David/Inbox/Jobs/Bibliography.docx
+++ b/_etc/David/Inbox/Jobs/Bibliography.docx
@@ -100,7 +100,25 @@
           <w:color w:val="222222"/>
           <w:shd w:val="clear" w:color="auto" w:fill="FFFFFF"/>
         </w:rPr>
-        <w:t>Sometimes misses out a single editor's name for no good reason I can see (See Bronte, Ann, Emily, and Branwell: missing the single editor's name; and see Browning, Robert, Complete Works</w:t>
+        <w:t xml:space="preserve">Sometimes misses out a single editor's name for no good reason I can see (See Bronte, Ann, Emily, and </w:t>
+      </w:r>
+      <w:proofErr w:type="spellStart"/>
+      <w:r>
+        <w:rPr>
+          <w:rFonts w:ascii="Arial" w:eastAsia="Times New Roman" w:hAnsi="Arial" w:cs="Arial"/>
+          <w:color w:val="222222"/>
+          <w:shd w:val="clear" w:color="auto" w:fill="FFFFFF"/>
+        </w:rPr>
+        <w:t>Branwell</w:t>
+      </w:r>
+      <w:proofErr w:type="spellEnd"/>
+      <w:r>
+        <w:rPr>
+          <w:rFonts w:ascii="Arial" w:eastAsia="Times New Roman" w:hAnsi="Arial" w:cs="Arial"/>
+          <w:color w:val="222222"/>
+          <w:shd w:val="clear" w:color="auto" w:fill="FFFFFF"/>
+        </w:rPr>
+        <w:t>: missing the single editor's name; and see Browning, Robert, Complete Works</w:t>
       </w:r>
       <w:r>
         <w:rPr>
@@ -226,7 +244,25 @@
           <w:color w:val="222222"/>
           <w:shd w:val="clear" w:color="auto" w:fill="FFFFFF"/>
         </w:rPr>
-        <w:t>Misses the second editor's name, if there are two (see Barbauld, Poems). </w:t>
+        <w:t xml:space="preserve">Misses the second editor's name, if there are two (see </w:t>
+      </w:r>
+      <w:proofErr w:type="spellStart"/>
+      <w:r>
+        <w:rPr>
+          <w:rFonts w:ascii="Arial" w:eastAsia="Times New Roman" w:hAnsi="Arial" w:cs="Arial"/>
+          <w:color w:val="222222"/>
+          <w:shd w:val="clear" w:color="auto" w:fill="FFFFFF"/>
+        </w:rPr>
+        <w:t>Barbauld</w:t>
+      </w:r>
+      <w:proofErr w:type="spellEnd"/>
+      <w:r>
+        <w:rPr>
+          <w:rFonts w:ascii="Arial" w:eastAsia="Times New Roman" w:hAnsi="Arial" w:cs="Arial"/>
+          <w:color w:val="222222"/>
+          <w:shd w:val="clear" w:color="auto" w:fill="FFFFFF"/>
+        </w:rPr>
+        <w:t>, Poems). </w:t>
       </w:r>
     </w:p>
     <w:p>
@@ -270,7 +306,25 @@
           <w:color w:val="222222"/>
           <w:shd w:val="clear" w:color="auto" w:fill="FFFFFF"/>
         </w:rPr>
-        <w:t>&lt;respStmt&gt; sometimes working okay. (Should come after &lt;title&gt; and &lt;editor&gt;). But if multiple names, runs all first names together, and all last names together (see e.g. Beattie, Scotland Illustrated</w:t>
+        <w:t>&lt;</w:t>
+      </w:r>
+      <w:proofErr w:type="spellStart"/>
+      <w:r>
+        <w:rPr>
+          <w:rFonts w:ascii="Arial" w:eastAsia="Times New Roman" w:hAnsi="Arial" w:cs="Arial"/>
+          <w:color w:val="222222"/>
+          <w:shd w:val="clear" w:color="auto" w:fill="FFFFFF"/>
+        </w:rPr>
+        <w:t>respStmt</w:t>
+      </w:r>
+      <w:proofErr w:type="spellEnd"/>
+      <w:r>
+        <w:rPr>
+          <w:rFonts w:ascii="Arial" w:eastAsia="Times New Roman" w:hAnsi="Arial" w:cs="Arial"/>
+          <w:color w:val="222222"/>
+          <w:shd w:val="clear" w:color="auto" w:fill="FFFFFF"/>
+        </w:rPr>
+        <w:t>&gt; sometimes working okay. (Should come after &lt;title&gt; and &lt;editor&gt;). But if multiple names, runs all first names together, and all last names together (see e.g. Beattie, Scotland Illustrated</w:t>
       </w:r>
       <w:r>
         <w:rPr>
@@ -279,6 +333,413 @@
           <w:shd w:val="clear" w:color="auto" w:fill="FFFFFF"/>
         </w:rPr>
         <w:t>; see also Encyclopedia Americana</w:t>
+      </w:r>
+      <w:r>
+        <w:rPr>
+          <w:rFonts w:ascii="Arial" w:eastAsia="Times New Roman" w:hAnsi="Arial" w:cs="Arial"/>
+          <w:color w:val="222222"/>
+          <w:shd w:val="clear" w:color="auto" w:fill="FFFFFF"/>
+        </w:rPr>
+        <w:t>)</w:t>
+      </w:r>
+    </w:p>
+    <w:p>
+      <w:pPr>
+        <w:shd w:val="clear" w:color="auto" w:fill="FFFFFF"/>
+        <w:rPr>
+          <w:rFonts w:ascii="Arial" w:eastAsia="Times New Roman" w:hAnsi="Arial" w:cs="Arial"/>
+          <w:color w:val="222222"/>
+        </w:rPr>
+      </w:pPr>
+      <w:r>
+        <w:rPr>
+          <w:rFonts w:ascii="Arial" w:eastAsia="Times New Roman" w:hAnsi="Arial" w:cs="Arial"/>
+          <w:color w:val="222222"/>
+          <w:shd w:val="clear" w:color="auto" w:fill="FFFFFF"/>
+        </w:rPr>
+        <w:br/>
+      </w:r>
+    </w:p>
+    <w:p>
+      <w:pPr>
+        <w:shd w:val="clear" w:color="auto" w:fill="FFFFFF"/>
+        <w:rPr>
+          <w:rFonts w:ascii="Arial" w:eastAsia="Times New Roman" w:hAnsi="Arial" w:cs="Arial"/>
+          <w:color w:val="222222"/>
+        </w:rPr>
+      </w:pPr>
+      <w:r>
+        <w:rPr>
+          <w:rFonts w:ascii="Arial" w:eastAsia="Times New Roman" w:hAnsi="Arial" w:cs="Arial"/>
+          <w:color w:val="222222"/>
+        </w:rPr>
+        <w:t xml:space="preserve">--XSL not picking up &lt;edition&gt; (see, e.g., Ruskin, Poems of John Ruskin: Now . . ., </w:t>
+      </w:r>
+      <w:proofErr w:type="spellStart"/>
+      <w:r>
+        <w:rPr>
+          <w:rFonts w:ascii="Arial" w:eastAsia="Times New Roman" w:hAnsi="Arial" w:cs="Arial"/>
+          <w:color w:val="222222"/>
+        </w:rPr>
+        <w:t>ed</w:t>
+      </w:r>
+      <w:proofErr w:type="spellEnd"/>
+      <w:r>
+        <w:rPr>
+          <w:rFonts w:ascii="Arial" w:eastAsia="Times New Roman" w:hAnsi="Arial" w:cs="Arial"/>
+          <w:color w:val="222222"/>
+        </w:rPr>
+        <w:t xml:space="preserve"> Collingwood) (Should come after &lt;title&gt; and &lt;editor&gt; and &lt;</w:t>
+      </w:r>
+      <w:proofErr w:type="spellStart"/>
+      <w:r>
+        <w:rPr>
+          <w:rFonts w:ascii="Arial" w:eastAsia="Times New Roman" w:hAnsi="Arial" w:cs="Arial"/>
+          <w:color w:val="222222"/>
+        </w:rPr>
+        <w:t>respStmt</w:t>
+      </w:r>
+      <w:proofErr w:type="spellEnd"/>
+      <w:r>
+        <w:rPr>
+          <w:rFonts w:ascii="Arial" w:eastAsia="Times New Roman" w:hAnsi="Arial" w:cs="Arial"/>
+          <w:color w:val="222222"/>
+        </w:rPr>
+        <w:t>&gt;</w:t>
+      </w:r>
+    </w:p>
+    <w:p>
+      <w:pPr>
+        <w:shd w:val="clear" w:color="auto" w:fill="FFFFFF"/>
+        <w:rPr>
+          <w:rFonts w:ascii="Arial" w:eastAsia="Times New Roman" w:hAnsi="Arial" w:cs="Arial"/>
+          <w:color w:val="222222"/>
+        </w:rPr>
+      </w:pPr>
+    </w:p>
+    <w:p>
+      <w:pPr>
+        <w:shd w:val="clear" w:color="auto" w:fill="FFFFFF"/>
+        <w:rPr>
+          <w:rFonts w:ascii="Arial" w:eastAsia="Times New Roman" w:hAnsi="Arial" w:cs="Arial"/>
+          <w:color w:val="222222"/>
+        </w:rPr>
+      </w:pPr>
+      <w:r>
+        <w:rPr>
+          <w:rFonts w:ascii="Arial" w:eastAsia="Times New Roman" w:hAnsi="Arial" w:cs="Arial"/>
+          <w:color w:val="222222"/>
+        </w:rPr>
+        <w:t>-- XSL not picking up &lt;</w:t>
+      </w:r>
+      <w:proofErr w:type="spellStart"/>
+      <w:r>
+        <w:rPr>
+          <w:rFonts w:ascii="Arial" w:eastAsia="Times New Roman" w:hAnsi="Arial" w:cs="Arial"/>
+          <w:color w:val="222222"/>
+        </w:rPr>
+        <w:t>biblScope</w:t>
+      </w:r>
+      <w:proofErr w:type="spellEnd"/>
+      <w:r>
+        <w:rPr>
+          <w:rFonts w:ascii="Arial" w:eastAsia="Times New Roman" w:hAnsi="Arial" w:cs="Arial"/>
+          <w:color w:val="222222"/>
+        </w:rPr>
+        <w:t xml:space="preserve"> type="</w:t>
+      </w:r>
+      <w:proofErr w:type="spellStart"/>
+      <w:r>
+        <w:rPr>
+          <w:rFonts w:ascii="Arial" w:eastAsia="Times New Roman" w:hAnsi="Arial" w:cs="Arial"/>
+          <w:color w:val="222222"/>
+        </w:rPr>
+        <w:t>vol</w:t>
+      </w:r>
+      <w:proofErr w:type="spellEnd"/>
+      <w:r>
+        <w:rPr>
+          <w:rFonts w:ascii="Arial" w:eastAsia="Times New Roman" w:hAnsi="Arial" w:cs="Arial"/>
+          <w:color w:val="222222"/>
+        </w:rPr>
+        <w:t>" n="x"&gt; (see, e.g., Ruskin, Letters to Charles Eliot Norton; also Browning, Robert, Complete Works). Solution is to render exactly what's between the tags. Comes after &lt;title&gt;  and after (if any) &lt;editor&gt; and (if any) after &lt;edition&gt;</w:t>
+      </w:r>
+    </w:p>
+    <w:p>
+      <w:pPr>
+        <w:shd w:val="clear" w:color="auto" w:fill="FFFFFF"/>
+        <w:rPr>
+          <w:rFonts w:ascii="Arial" w:eastAsia="Times New Roman" w:hAnsi="Arial" w:cs="Arial"/>
+          <w:color w:val="222222"/>
+        </w:rPr>
+      </w:pPr>
+    </w:p>
+    <w:p>
+      <w:pPr>
+        <w:shd w:val="clear" w:color="auto" w:fill="FFFFFF"/>
+        <w:rPr>
+          <w:rFonts w:ascii="Arial" w:eastAsia="Times New Roman" w:hAnsi="Arial" w:cs="Arial"/>
+          <w:color w:val="222222"/>
+        </w:rPr>
+      </w:pPr>
+    </w:p>
+    <w:p>
+      <w:pPr>
+        <w:shd w:val="clear" w:color="auto" w:fill="FFFFFF"/>
+        <w:rPr>
+          <w:rFonts w:ascii="Arial" w:eastAsia="Times New Roman" w:hAnsi="Arial" w:cs="Arial"/>
+          <w:color w:val="222222"/>
+        </w:rPr>
+      </w:pPr>
+      <w:r>
+        <w:rPr>
+          <w:rFonts w:ascii="Arial" w:eastAsia="Times New Roman" w:hAnsi="Arial" w:cs="Arial"/>
+          <w:color w:val="222222"/>
+        </w:rPr>
+        <w:t>-- For &lt;</w:t>
+      </w:r>
+      <w:proofErr w:type="spellStart"/>
+      <w:r>
+        <w:rPr>
+          <w:rFonts w:ascii="Arial" w:eastAsia="Times New Roman" w:hAnsi="Arial" w:cs="Arial"/>
+          <w:color w:val="222222"/>
+        </w:rPr>
+        <w:t>biblScope</w:t>
+      </w:r>
+      <w:proofErr w:type="spellEnd"/>
+      <w:r>
+        <w:rPr>
+          <w:rFonts w:ascii="Arial" w:eastAsia="Times New Roman" w:hAnsi="Arial" w:cs="Arial"/>
+          <w:color w:val="222222"/>
+        </w:rPr>
+        <w:t xml:space="preserve"> type="</w:t>
+      </w:r>
+      <w:proofErr w:type="spellStart"/>
+      <w:r>
+        <w:rPr>
+          <w:rFonts w:ascii="Arial" w:eastAsia="Times New Roman" w:hAnsi="Arial" w:cs="Arial"/>
+          <w:color w:val="222222"/>
+        </w:rPr>
+        <w:t>vol</w:t>
+      </w:r>
+      <w:proofErr w:type="spellEnd"/>
+      <w:r>
+        <w:rPr>
+          <w:rFonts w:ascii="Arial" w:eastAsia="Times New Roman" w:hAnsi="Arial" w:cs="Arial"/>
+          <w:color w:val="222222"/>
+        </w:rPr>
+        <w:t>"&gt; don't need to render "Vol." but just number between tags.</w:t>
+      </w:r>
+    </w:p>
+    <w:p>
+      <w:pPr>
+        <w:shd w:val="clear" w:color="auto" w:fill="FFFFFF"/>
+        <w:rPr>
+          <w:rFonts w:ascii="Arial" w:eastAsia="Times New Roman" w:hAnsi="Arial" w:cs="Arial"/>
+          <w:color w:val="222222"/>
+        </w:rPr>
+      </w:pPr>
+      <w:r>
+        <w:rPr>
+          <w:rFonts w:ascii="Arial" w:eastAsia="Times New Roman" w:hAnsi="Arial" w:cs="Arial"/>
+          <w:color w:val="222222"/>
+        </w:rPr>
+        <w:t>And then if followed by &lt;</w:t>
+      </w:r>
+      <w:proofErr w:type="spellStart"/>
+      <w:r>
+        <w:rPr>
+          <w:rFonts w:ascii="Arial" w:eastAsia="Times New Roman" w:hAnsi="Arial" w:cs="Arial"/>
+          <w:color w:val="222222"/>
+        </w:rPr>
+        <w:t>biblScope</w:t>
+      </w:r>
+      <w:proofErr w:type="spellEnd"/>
+      <w:r>
+        <w:rPr>
+          <w:rFonts w:ascii="Arial" w:eastAsia="Times New Roman" w:hAnsi="Arial" w:cs="Arial"/>
+          <w:color w:val="222222"/>
+        </w:rPr>
+        <w:t xml:space="preserve"> type="issue"&gt; put period after above, and then number between tags (not "Issue"), and then period if no date.</w:t>
+      </w:r>
+    </w:p>
+    <w:p>
+      <w:pPr>
+        <w:shd w:val="clear" w:color="auto" w:fill="FFFFFF"/>
+        <w:rPr>
+          <w:rFonts w:ascii="Arial" w:eastAsia="Times New Roman" w:hAnsi="Arial" w:cs="Arial"/>
+          <w:color w:val="222222"/>
+        </w:rPr>
+      </w:pPr>
+      <w:r>
+        <w:rPr>
+          <w:rFonts w:ascii="Arial" w:eastAsia="Times New Roman" w:hAnsi="Arial" w:cs="Arial"/>
+          <w:color w:val="222222"/>
+        </w:rPr>
+        <w:t>And then if &lt;</w:t>
+      </w:r>
+      <w:proofErr w:type="spellStart"/>
+      <w:r>
+        <w:rPr>
+          <w:rFonts w:ascii="Arial" w:eastAsia="Times New Roman" w:hAnsi="Arial" w:cs="Arial"/>
+          <w:color w:val="222222"/>
+        </w:rPr>
+        <w:t>biblScope</w:t>
+      </w:r>
+      <w:proofErr w:type="spellEnd"/>
+      <w:r>
+        <w:rPr>
+          <w:rFonts w:ascii="Arial" w:eastAsia="Times New Roman" w:hAnsi="Arial" w:cs="Arial"/>
+          <w:color w:val="222222"/>
+        </w:rPr>
+        <w:t xml:space="preserve">&gt; followed by &lt;date&gt; (whether there's a </w:t>
+      </w:r>
+      <w:proofErr w:type="spellStart"/>
+      <w:r>
+        <w:rPr>
+          <w:rFonts w:ascii="Arial" w:eastAsia="Times New Roman" w:hAnsi="Arial" w:cs="Arial"/>
+          <w:color w:val="222222"/>
+        </w:rPr>
+        <w:t>vol</w:t>
+      </w:r>
+      <w:proofErr w:type="spellEnd"/>
+      <w:r>
+        <w:rPr>
+          <w:rFonts w:ascii="Arial" w:eastAsia="Times New Roman" w:hAnsi="Arial" w:cs="Arial"/>
+          <w:color w:val="222222"/>
+        </w:rPr>
+        <w:t xml:space="preserve"> no. or both vol. and issue no.),  put date in </w:t>
+      </w:r>
+      <w:proofErr w:type="spellStart"/>
+      <w:r>
+        <w:rPr>
+          <w:rFonts w:ascii="Arial" w:eastAsia="Times New Roman" w:hAnsi="Arial" w:cs="Arial"/>
+          <w:color w:val="222222"/>
+        </w:rPr>
+        <w:t>parens</w:t>
+      </w:r>
+      <w:proofErr w:type="spellEnd"/>
+      <w:r>
+        <w:rPr>
+          <w:rFonts w:ascii="Arial" w:eastAsia="Times New Roman" w:hAnsi="Arial" w:cs="Arial"/>
+          <w:color w:val="222222"/>
+        </w:rPr>
+        <w:t>, then period.</w:t>
+      </w:r>
+    </w:p>
+    <w:p>
+      <w:pPr>
+        <w:shd w:val="clear" w:color="auto" w:fill="FFFFFF"/>
+        <w:rPr>
+          <w:rFonts w:ascii="Arial" w:eastAsia="Times New Roman" w:hAnsi="Arial" w:cs="Arial"/>
+          <w:color w:val="222222"/>
+        </w:rPr>
+      </w:pPr>
+    </w:p>
+    <w:p>
+      <w:pPr>
+        <w:shd w:val="clear" w:color="auto" w:fill="FFFFFF"/>
+        <w:rPr>
+          <w:rFonts w:ascii="Arial" w:eastAsia="Times New Roman" w:hAnsi="Arial" w:cs="Arial"/>
+          <w:color w:val="222222"/>
+        </w:rPr>
+      </w:pPr>
+      <w:r>
+        <w:rPr>
+          <w:rFonts w:ascii="Arial" w:eastAsia="Times New Roman" w:hAnsi="Arial" w:cs="Arial"/>
+          <w:color w:val="222222"/>
+        </w:rPr>
+        <w:lastRenderedPageBreak/>
+        <w:t>So, for example, Alexander "That Kingdom of Gloom" not "Vol. 47. Issue 4. March 1993." but just "47.4 (March 1993)."</w:t>
+      </w:r>
+    </w:p>
+    <w:p>
+      <w:pPr>
+        <w:shd w:val="clear" w:color="auto" w:fill="FFFFFF"/>
+        <w:rPr>
+          <w:rFonts w:ascii="Arial" w:eastAsia="Times New Roman" w:hAnsi="Arial" w:cs="Arial"/>
+          <w:color w:val="222222"/>
+        </w:rPr>
+      </w:pPr>
+    </w:p>
+    <w:p>
+      <w:pPr>
+        <w:shd w:val="clear" w:color="auto" w:fill="FFFFFF"/>
+        <w:rPr>
+          <w:rFonts w:ascii="Arial" w:eastAsia="Times New Roman" w:hAnsi="Arial" w:cs="Arial"/>
+          <w:color w:val="222222"/>
+        </w:rPr>
+      </w:pPr>
+      <w:r>
+        <w:rPr>
+          <w:rFonts w:ascii="Arial" w:eastAsia="Times New Roman" w:hAnsi="Arial" w:cs="Arial"/>
+          <w:color w:val="222222"/>
+        </w:rPr>
+        <w:t>-- &lt;</w:t>
+      </w:r>
+      <w:proofErr w:type="spellStart"/>
+      <w:r>
+        <w:rPr>
+          <w:rFonts w:ascii="Arial" w:eastAsia="Times New Roman" w:hAnsi="Arial" w:cs="Arial"/>
+          <w:color w:val="222222"/>
+        </w:rPr>
+        <w:t>pubPlace</w:t>
+      </w:r>
+      <w:proofErr w:type="spellEnd"/>
+      <w:r>
+        <w:rPr>
+          <w:rFonts w:ascii="Arial" w:eastAsia="Times New Roman" w:hAnsi="Arial" w:cs="Arial"/>
+          <w:color w:val="222222"/>
+        </w:rPr>
+        <w:t>&gt; should always be followed by a colon, but sometimes it's a comma (See Alexander and McMasters) </w:t>
+      </w:r>
+    </w:p>
+    <w:p>
+      <w:pPr>
+        <w:shd w:val="clear" w:color="auto" w:fill="FFFFFF"/>
+        <w:rPr>
+          <w:rFonts w:ascii="Arial" w:eastAsia="Times New Roman" w:hAnsi="Arial" w:cs="Arial"/>
+          <w:color w:val="222222"/>
+        </w:rPr>
+      </w:pPr>
+    </w:p>
+    <w:p>
+      <w:pPr>
+        <w:shd w:val="clear" w:color="auto" w:fill="FFFFFF"/>
+        <w:rPr>
+          <w:rFonts w:ascii="Arial" w:eastAsia="Times New Roman" w:hAnsi="Arial" w:cs="Arial"/>
+          <w:color w:val="222222"/>
+        </w:rPr>
+      </w:pPr>
+      <w:r>
+        <w:rPr>
+          <w:rFonts w:ascii="Arial" w:eastAsia="Times New Roman" w:hAnsi="Arial" w:cs="Arial"/>
+          <w:color w:val="222222"/>
+        </w:rPr>
+        <w:t xml:space="preserve">-- XSL doesn't know what to do with "n.d." (i.e., nonnumerical) (see "Baptisms at St Peter; but see </w:t>
+      </w:r>
+      <w:proofErr w:type="spellStart"/>
+      <w:r>
+        <w:rPr>
+          <w:rFonts w:ascii="Arial" w:eastAsia="Times New Roman" w:hAnsi="Arial" w:cs="Arial"/>
+          <w:color w:val="222222"/>
+        </w:rPr>
+        <w:t>Basire</w:t>
+      </w:r>
+      <w:proofErr w:type="spellEnd"/>
+      <w:r>
+        <w:rPr>
+          <w:rFonts w:ascii="Arial" w:eastAsia="Times New Roman" w:hAnsi="Arial" w:cs="Arial"/>
+          <w:color w:val="222222"/>
+        </w:rPr>
+        <w:t>, where it's okay</w:t>
+      </w:r>
+      <w:r>
+        <w:rPr>
+          <w:rFonts w:ascii="Arial" w:eastAsia="Times New Roman" w:hAnsi="Arial" w:cs="Arial"/>
+          <w:color w:val="222222"/>
+        </w:rPr>
+        <w:t>, and also Goodspeed’s Book Shop where okay</w:t>
       </w:r>
       <w:bookmarkStart w:id="0" w:name="_GoBack"/>
       <w:bookmarkEnd w:id="0"/>
@@ -286,7 +747,6 @@
         <w:rPr>
           <w:rFonts w:ascii="Arial" w:eastAsia="Times New Roman" w:hAnsi="Arial" w:cs="Arial"/>
           <w:color w:val="222222"/>
-          <w:shd w:val="clear" w:color="auto" w:fill="FFFFFF"/>
         </w:rPr>
         <w:t>)</w:t>
       </w:r>
@@ -299,206 +759,6 @@
           <w:color w:val="222222"/>
         </w:rPr>
       </w:pPr>
-      <w:r>
-        <w:rPr>
-          <w:rFonts w:ascii="Arial" w:eastAsia="Times New Roman" w:hAnsi="Arial" w:cs="Arial"/>
-          <w:color w:val="222222"/>
-          <w:shd w:val="clear" w:color="auto" w:fill="FFFFFF"/>
-        </w:rPr>
-        <w:br/>
-      </w:r>
-    </w:p>
-    <w:p>
-      <w:pPr>
-        <w:shd w:val="clear" w:color="auto" w:fill="FFFFFF"/>
-        <w:rPr>
-          <w:rFonts w:ascii="Arial" w:eastAsia="Times New Roman" w:hAnsi="Arial" w:cs="Arial"/>
-          <w:color w:val="222222"/>
-        </w:rPr>
-      </w:pPr>
-      <w:r>
-        <w:rPr>
-          <w:rFonts w:ascii="Arial" w:eastAsia="Times New Roman" w:hAnsi="Arial" w:cs="Arial"/>
-          <w:color w:val="222222"/>
-        </w:rPr>
-        <w:t>--XSL not picking up &lt;edition&gt; (see, e.g., Ruskin, Poems of John Ruskin: Now . . ., ed Collingwood) (Should come after &lt;title&gt; and &lt;editor&gt; and &lt;respStmt&gt;</w:t>
-      </w:r>
-    </w:p>
-    <w:p>
-      <w:pPr>
-        <w:shd w:val="clear" w:color="auto" w:fill="FFFFFF"/>
-        <w:rPr>
-          <w:rFonts w:ascii="Arial" w:eastAsia="Times New Roman" w:hAnsi="Arial" w:cs="Arial"/>
-          <w:color w:val="222222"/>
-        </w:rPr>
-      </w:pPr>
-    </w:p>
-    <w:p>
-      <w:pPr>
-        <w:shd w:val="clear" w:color="auto" w:fill="FFFFFF"/>
-        <w:rPr>
-          <w:rFonts w:ascii="Arial" w:eastAsia="Times New Roman" w:hAnsi="Arial" w:cs="Arial"/>
-          <w:color w:val="222222"/>
-        </w:rPr>
-      </w:pPr>
-      <w:r>
-        <w:rPr>
-          <w:rFonts w:ascii="Arial" w:eastAsia="Times New Roman" w:hAnsi="Arial" w:cs="Arial"/>
-          <w:color w:val="222222"/>
-        </w:rPr>
-        <w:t>-- XSL not picking up &lt;biblScope type="vol" n="x"&gt; (see, e.g., Ruskin, Letters to Charles Eliot Norton; also Browning, Robert, Complete Works). Solution is to render exactly what's between the tags. Comes after &lt;title&gt;  and after (if any) &lt;editor&gt; and (if any) after &lt;edition&gt;</w:t>
-      </w:r>
-    </w:p>
-    <w:p>
-      <w:pPr>
-        <w:shd w:val="clear" w:color="auto" w:fill="FFFFFF"/>
-        <w:rPr>
-          <w:rFonts w:ascii="Arial" w:eastAsia="Times New Roman" w:hAnsi="Arial" w:cs="Arial"/>
-          <w:color w:val="222222"/>
-        </w:rPr>
-      </w:pPr>
-    </w:p>
-    <w:p>
-      <w:pPr>
-        <w:shd w:val="clear" w:color="auto" w:fill="FFFFFF"/>
-        <w:rPr>
-          <w:rFonts w:ascii="Arial" w:eastAsia="Times New Roman" w:hAnsi="Arial" w:cs="Arial"/>
-          <w:color w:val="222222"/>
-        </w:rPr>
-      </w:pPr>
-    </w:p>
-    <w:p>
-      <w:pPr>
-        <w:shd w:val="clear" w:color="auto" w:fill="FFFFFF"/>
-        <w:rPr>
-          <w:rFonts w:ascii="Arial" w:eastAsia="Times New Roman" w:hAnsi="Arial" w:cs="Arial"/>
-          <w:color w:val="222222"/>
-        </w:rPr>
-      </w:pPr>
-      <w:r>
-        <w:rPr>
-          <w:rFonts w:ascii="Arial" w:eastAsia="Times New Roman" w:hAnsi="Arial" w:cs="Arial"/>
-          <w:color w:val="222222"/>
-        </w:rPr>
-        <w:t>-- For &lt;biblScope type="vol"&gt; don't need to render "Vol." but just number between tags.</w:t>
-      </w:r>
-    </w:p>
-    <w:p>
-      <w:pPr>
-        <w:shd w:val="clear" w:color="auto" w:fill="FFFFFF"/>
-        <w:rPr>
-          <w:rFonts w:ascii="Arial" w:eastAsia="Times New Roman" w:hAnsi="Arial" w:cs="Arial"/>
-          <w:color w:val="222222"/>
-        </w:rPr>
-      </w:pPr>
-      <w:r>
-        <w:rPr>
-          <w:rFonts w:ascii="Arial" w:eastAsia="Times New Roman" w:hAnsi="Arial" w:cs="Arial"/>
-          <w:color w:val="222222"/>
-        </w:rPr>
-        <w:t>And then if followed by &lt;biblScope type="issue"&gt; put period after above, and then number between tags (not "Issue"), and then period if no date.</w:t>
-      </w:r>
-    </w:p>
-    <w:p>
-      <w:pPr>
-        <w:shd w:val="clear" w:color="auto" w:fill="FFFFFF"/>
-        <w:rPr>
-          <w:rFonts w:ascii="Arial" w:eastAsia="Times New Roman" w:hAnsi="Arial" w:cs="Arial"/>
-          <w:color w:val="222222"/>
-        </w:rPr>
-      </w:pPr>
-      <w:r>
-        <w:rPr>
-          <w:rFonts w:ascii="Arial" w:eastAsia="Times New Roman" w:hAnsi="Arial" w:cs="Arial"/>
-          <w:color w:val="222222"/>
-        </w:rPr>
-        <w:t>And then if &lt;biblScope&gt; followed by &lt;date&gt; (whether there's a vol no. or both vol. and issue no.),  put date in parens, then period.</w:t>
-      </w:r>
-    </w:p>
-    <w:p>
-      <w:pPr>
-        <w:shd w:val="clear" w:color="auto" w:fill="FFFFFF"/>
-        <w:rPr>
-          <w:rFonts w:ascii="Arial" w:eastAsia="Times New Roman" w:hAnsi="Arial" w:cs="Arial"/>
-          <w:color w:val="222222"/>
-        </w:rPr>
-      </w:pPr>
-    </w:p>
-    <w:p>
-      <w:pPr>
-        <w:shd w:val="clear" w:color="auto" w:fill="FFFFFF"/>
-        <w:rPr>
-          <w:rFonts w:ascii="Arial" w:eastAsia="Times New Roman" w:hAnsi="Arial" w:cs="Arial"/>
-          <w:color w:val="222222"/>
-        </w:rPr>
-      </w:pPr>
-      <w:r>
-        <w:rPr>
-          <w:rFonts w:ascii="Arial" w:eastAsia="Times New Roman" w:hAnsi="Arial" w:cs="Arial"/>
-          <w:color w:val="222222"/>
-        </w:rPr>
-        <w:lastRenderedPageBreak/>
-        <w:t>So, for example, Alexander "That Kingdom of Gloom" not "Vol. 47. Issue 4. March 1993." but just "47.4 (March 1993)."</w:t>
-      </w:r>
-    </w:p>
-    <w:p>
-      <w:pPr>
-        <w:shd w:val="clear" w:color="auto" w:fill="FFFFFF"/>
-        <w:rPr>
-          <w:rFonts w:ascii="Arial" w:eastAsia="Times New Roman" w:hAnsi="Arial" w:cs="Arial"/>
-          <w:color w:val="222222"/>
-        </w:rPr>
-      </w:pPr>
-    </w:p>
-    <w:p>
-      <w:pPr>
-        <w:shd w:val="clear" w:color="auto" w:fill="FFFFFF"/>
-        <w:rPr>
-          <w:rFonts w:ascii="Arial" w:eastAsia="Times New Roman" w:hAnsi="Arial" w:cs="Arial"/>
-          <w:color w:val="222222"/>
-        </w:rPr>
-      </w:pPr>
-      <w:r>
-        <w:rPr>
-          <w:rFonts w:ascii="Arial" w:eastAsia="Times New Roman" w:hAnsi="Arial" w:cs="Arial"/>
-          <w:color w:val="222222"/>
-        </w:rPr>
-        <w:t>-- &lt;pubPlace&gt; should always be followed by a colon, but sometimes it's a comma (See Alexander and McMasters) </w:t>
-      </w:r>
-    </w:p>
-    <w:p>
-      <w:pPr>
-        <w:shd w:val="clear" w:color="auto" w:fill="FFFFFF"/>
-        <w:rPr>
-          <w:rFonts w:ascii="Arial" w:eastAsia="Times New Roman" w:hAnsi="Arial" w:cs="Arial"/>
-          <w:color w:val="222222"/>
-        </w:rPr>
-      </w:pPr>
-    </w:p>
-    <w:p>
-      <w:pPr>
-        <w:shd w:val="clear" w:color="auto" w:fill="FFFFFF"/>
-        <w:rPr>
-          <w:rFonts w:ascii="Arial" w:eastAsia="Times New Roman" w:hAnsi="Arial" w:cs="Arial"/>
-          <w:color w:val="222222"/>
-        </w:rPr>
-      </w:pPr>
-      <w:r>
-        <w:rPr>
-          <w:rFonts w:ascii="Arial" w:eastAsia="Times New Roman" w:hAnsi="Arial" w:cs="Arial"/>
-          <w:color w:val="222222"/>
-        </w:rPr>
-        <w:t>-- XSL doesn't know what to do with "n.d." (i.e., nonnumerical) (see "Baptisms at St Peter; but see Basire, where it's okay)</w:t>
-      </w:r>
-    </w:p>
-    <w:p>
-      <w:pPr>
-        <w:shd w:val="clear" w:color="auto" w:fill="FFFFFF"/>
-        <w:rPr>
-          <w:rFonts w:ascii="Arial" w:eastAsia="Times New Roman" w:hAnsi="Arial" w:cs="Arial"/>
-          <w:color w:val="222222"/>
-        </w:rPr>
-      </w:pPr>
     </w:p>
     <w:p>
       <w:pPr>
@@ -538,7 +798,23 @@
           <w:rFonts w:ascii="Arial" w:eastAsia="Times New Roman" w:hAnsi="Arial" w:cs="Arial"/>
           <w:color w:val="222222"/>
         </w:rPr>
-        <w:t>_ &lt;note&gt; should go at end of entry.  (See Bain,J Colin)</w:t>
+        <w:t xml:space="preserve">_ &lt;note&gt; should go at end of entry.  (See </w:t>
+      </w:r>
+      <w:proofErr w:type="spellStart"/>
+      <w:r>
+        <w:rPr>
+          <w:rFonts w:ascii="Arial" w:eastAsia="Times New Roman" w:hAnsi="Arial" w:cs="Arial"/>
+          <w:color w:val="222222"/>
+        </w:rPr>
+        <w:t>Bain,J</w:t>
+      </w:r>
+      <w:proofErr w:type="spellEnd"/>
+      <w:r>
+        <w:rPr>
+          <w:rFonts w:ascii="Arial" w:eastAsia="Times New Roman" w:hAnsi="Arial" w:cs="Arial"/>
+          <w:color w:val="222222"/>
+        </w:rPr>
+        <w:t xml:space="preserve"> Colin)</w:t>
       </w:r>
     </w:p>
     <w:p>

--- a/_etc/David/Inbox/Jobs/Bibliography.docx
+++ b/_etc/David/Inbox/Jobs/Bibliography.docx
@@ -644,12 +644,29 @@
           <w:color w:val="222222"/>
         </w:rPr>
       </w:pPr>
-      <w:r>
-        <w:rPr>
-          <w:rFonts w:ascii="Arial" w:eastAsia="Times New Roman" w:hAnsi="Arial" w:cs="Arial"/>
-          <w:color w:val="222222"/>
-        </w:rPr>
-        <w:lastRenderedPageBreak/>
+    </w:p>
+    <w:p>
+      <w:pPr>
+        <w:shd w:val="clear" w:color="auto" w:fill="FFFFFF"/>
+        <w:rPr>
+          <w:rFonts w:ascii="Arial" w:eastAsia="Times New Roman" w:hAnsi="Arial" w:cs="Arial"/>
+          <w:color w:val="222222"/>
+        </w:rPr>
+      </w:pPr>
+    </w:p>
+    <w:p>
+      <w:pPr>
+        <w:shd w:val="clear" w:color="auto" w:fill="FFFFFF"/>
+        <w:rPr>
+          <w:rFonts w:ascii="Arial" w:eastAsia="Times New Roman" w:hAnsi="Arial" w:cs="Arial"/>
+          <w:color w:val="222222"/>
+        </w:rPr>
+      </w:pPr>
+      <w:r>
+        <w:rPr>
+          <w:rFonts w:ascii="Arial" w:eastAsia="Times New Roman" w:hAnsi="Arial" w:cs="Arial"/>
+          <w:color w:val="222222"/>
+        </w:rPr>
         <w:t>So, for example, Alexander "That Kingdom of Gloom" not "Vol. 47. Issue 4. March 1993." but just "47.4 (March 1993)."</w:t>
       </w:r>
     </w:p>
@@ -740,82 +757,123 @@
           <w:color w:val="222222"/>
         </w:rPr>
         <w:t>, and also Goodspeed’s Book Shop where okay</w:t>
+      </w:r>
+      <w:r>
+        <w:rPr>
+          <w:rFonts w:ascii="Arial" w:eastAsia="Times New Roman" w:hAnsi="Arial" w:cs="Arial"/>
+          <w:color w:val="222222"/>
+        </w:rPr>
+        <w:t>)</w:t>
+      </w:r>
+    </w:p>
+    <w:p>
+      <w:pPr>
+        <w:shd w:val="clear" w:color="auto" w:fill="FFFFFF"/>
+        <w:rPr>
+          <w:rFonts w:ascii="Arial" w:eastAsia="Times New Roman" w:hAnsi="Arial" w:cs="Arial"/>
+          <w:color w:val="222222"/>
+        </w:rPr>
+      </w:pPr>
+    </w:p>
+    <w:p>
+      <w:pPr>
+        <w:shd w:val="clear" w:color="auto" w:fill="FFFFFF"/>
+        <w:rPr>
+          <w:rFonts w:ascii="Arial" w:eastAsia="Times New Roman" w:hAnsi="Arial" w:cs="Arial"/>
+          <w:color w:val="222222"/>
+        </w:rPr>
+      </w:pPr>
+      <w:r>
+        <w:rPr>
+          <w:rFonts w:ascii="Arial" w:eastAsia="Times New Roman" w:hAnsi="Arial" w:cs="Arial"/>
+          <w:color w:val="222222"/>
+        </w:rPr>
+        <w:t>If two publishers (i.e., &lt;imprint&gt;&lt;/imprint&gt; appears twice, as in Collingwood, Life and Works of John Ruskin), insert a space between them.</w:t>
+      </w:r>
+    </w:p>
+    <w:p>
+      <w:pPr>
+        <w:shd w:val="clear" w:color="auto" w:fill="FFFFFF"/>
+        <w:rPr>
+          <w:rFonts w:ascii="Arial" w:eastAsia="Times New Roman" w:hAnsi="Arial" w:cs="Arial"/>
+          <w:color w:val="222222"/>
+        </w:rPr>
+      </w:pPr>
+    </w:p>
+    <w:p>
+      <w:pPr>
+        <w:shd w:val="clear" w:color="auto" w:fill="FFFFFF"/>
+        <w:rPr>
+          <w:rFonts w:ascii="Arial" w:eastAsia="Times New Roman" w:hAnsi="Arial" w:cs="Arial"/>
+          <w:color w:val="222222"/>
+        </w:rPr>
+      </w:pPr>
+      <w:r>
+        <w:rPr>
+          <w:rFonts w:ascii="Arial" w:eastAsia="Times New Roman" w:hAnsi="Arial" w:cs="Arial"/>
+          <w:color w:val="222222"/>
+        </w:rPr>
+        <w:t xml:space="preserve">_ &lt;note&gt; should go at end of entry.  (See </w:t>
+      </w:r>
+      <w:proofErr w:type="spellStart"/>
+      <w:r>
+        <w:rPr>
+          <w:rFonts w:ascii="Arial" w:eastAsia="Times New Roman" w:hAnsi="Arial" w:cs="Arial"/>
+          <w:color w:val="222222"/>
+        </w:rPr>
+        <w:t>Bain,J</w:t>
+      </w:r>
+      <w:proofErr w:type="spellEnd"/>
+      <w:r>
+        <w:rPr>
+          <w:rFonts w:ascii="Arial" w:eastAsia="Times New Roman" w:hAnsi="Arial" w:cs="Arial"/>
+          <w:color w:val="222222"/>
+        </w:rPr>
+        <w:t xml:space="preserve"> Colin)</w:t>
+      </w:r>
+    </w:p>
+    <w:p>
+      <w:pPr>
+        <w:shd w:val="clear" w:color="auto" w:fill="FFFFFF"/>
+        <w:rPr>
+          <w:rFonts w:ascii="Arial" w:eastAsia="Times New Roman" w:hAnsi="Arial" w:cs="Arial"/>
+          <w:color w:val="222222"/>
+        </w:rPr>
+      </w:pPr>
+    </w:p>
+    <w:p>
+      <w:pPr>
+        <w:shd w:val="clear" w:color="auto" w:fill="FFFFFF"/>
+        <w:rPr>
+          <w:rFonts w:ascii="Arial" w:eastAsia="Times New Roman" w:hAnsi="Arial" w:cs="Arial"/>
+          <w:color w:val="222222"/>
+        </w:rPr>
+      </w:pPr>
+      <w:r>
+        <w:rPr>
+          <w:rFonts w:ascii="Arial" w:eastAsia="Times New Roman" w:hAnsi="Arial" w:cs="Arial"/>
+          <w:color w:val="222222"/>
+        </w:rPr>
+        <w:t>&lt;</w:t>
+      </w:r>
+      <w:proofErr w:type="spellStart"/>
+      <w:r>
+        <w:rPr>
+          <w:rFonts w:ascii="Arial" w:eastAsia="Times New Roman" w:hAnsi="Arial" w:cs="Arial"/>
+          <w:color w:val="222222"/>
+        </w:rPr>
+        <w:t>relatedItem</w:t>
+      </w:r>
+      <w:proofErr w:type="spellEnd"/>
+      <w:r>
+        <w:rPr>
+          <w:rFonts w:ascii="Arial" w:eastAsia="Times New Roman" w:hAnsi="Arial" w:cs="Arial"/>
+          <w:color w:val="222222"/>
+        </w:rPr>
+        <w:t>&gt; see two types</w:t>
       </w:r>
       <w:bookmarkStart w:id="0" w:name="_GoBack"/>
       <w:bookmarkEnd w:id="0"/>
-      <w:r>
-        <w:rPr>
-          <w:rFonts w:ascii="Arial" w:eastAsia="Times New Roman" w:hAnsi="Arial" w:cs="Arial"/>
-          <w:color w:val="222222"/>
-        </w:rPr>
-        <w:t>)</w:t>
-      </w:r>
-    </w:p>
-    <w:p>
-      <w:pPr>
-        <w:shd w:val="clear" w:color="auto" w:fill="FFFFFF"/>
-        <w:rPr>
-          <w:rFonts w:ascii="Arial" w:eastAsia="Times New Roman" w:hAnsi="Arial" w:cs="Arial"/>
-          <w:color w:val="222222"/>
-        </w:rPr>
-      </w:pPr>
-    </w:p>
-    <w:p>
-      <w:pPr>
-        <w:shd w:val="clear" w:color="auto" w:fill="FFFFFF"/>
-        <w:rPr>
-          <w:rFonts w:ascii="Arial" w:eastAsia="Times New Roman" w:hAnsi="Arial" w:cs="Arial"/>
-          <w:color w:val="222222"/>
-        </w:rPr>
-      </w:pPr>
-      <w:r>
-        <w:rPr>
-          <w:rFonts w:ascii="Arial" w:eastAsia="Times New Roman" w:hAnsi="Arial" w:cs="Arial"/>
-          <w:color w:val="222222"/>
-        </w:rPr>
-        <w:t>If two publishers (i.e., &lt;imprint&gt;&lt;/imprint&gt; appears twice, as in Collingwood, Life and Works of John Ruskin), insert a space between them.</w:t>
-      </w:r>
-    </w:p>
-    <w:p>
-      <w:pPr>
-        <w:shd w:val="clear" w:color="auto" w:fill="FFFFFF"/>
-        <w:rPr>
-          <w:rFonts w:ascii="Arial" w:eastAsia="Times New Roman" w:hAnsi="Arial" w:cs="Arial"/>
-          <w:color w:val="222222"/>
-        </w:rPr>
-      </w:pPr>
-    </w:p>
-    <w:p>
-      <w:pPr>
-        <w:shd w:val="clear" w:color="auto" w:fill="FFFFFF"/>
-        <w:rPr>
-          <w:rFonts w:ascii="Arial" w:eastAsia="Times New Roman" w:hAnsi="Arial" w:cs="Arial"/>
-          <w:color w:val="222222"/>
-        </w:rPr>
-      </w:pPr>
-      <w:r>
-        <w:rPr>
-          <w:rFonts w:ascii="Arial" w:eastAsia="Times New Roman" w:hAnsi="Arial" w:cs="Arial"/>
-          <w:color w:val="222222"/>
-        </w:rPr>
-        <w:t xml:space="preserve">_ &lt;note&gt; should go at end of entry.  (See </w:t>
-      </w:r>
-      <w:proofErr w:type="spellStart"/>
-      <w:r>
-        <w:rPr>
-          <w:rFonts w:ascii="Arial" w:eastAsia="Times New Roman" w:hAnsi="Arial" w:cs="Arial"/>
-          <w:color w:val="222222"/>
-        </w:rPr>
-        <w:t>Bain,J</w:t>
-      </w:r>
-      <w:proofErr w:type="spellEnd"/>
-      <w:r>
-        <w:rPr>
-          <w:rFonts w:ascii="Arial" w:eastAsia="Times New Roman" w:hAnsi="Arial" w:cs="Arial"/>
-          <w:color w:val="222222"/>
-        </w:rPr>
-        <w:t xml:space="preserve"> Colin)</w:t>
-      </w:r>
     </w:p>
     <w:p>
       <w:pPr>

--- a/_etc/David/Inbox/Jobs/Bibliography.docx
+++ b/_etc/David/Inbox/Jobs/Bibliography.docx
@@ -813,7 +813,14 @@
           <w:rFonts w:ascii="Arial" w:eastAsia="Times New Roman" w:hAnsi="Arial" w:cs="Arial"/>
           <w:color w:val="222222"/>
         </w:rPr>
-        <w:t xml:space="preserve">_ &lt;note&gt; should go at end of entry.  (See </w:t>
+        <w:t xml:space="preserve">-- </w:t>
+      </w:r>
+      <w:r>
+        <w:rPr>
+          <w:rFonts w:ascii="Arial" w:eastAsia="Times New Roman" w:hAnsi="Arial" w:cs="Arial"/>
+          <w:color w:val="222222"/>
+        </w:rPr>
+        <w:t xml:space="preserve">&lt;note&gt; should go at end of entry.  (See </w:t>
       </w:r>
       <w:proofErr w:type="spellStart"/>
       <w:r>
@@ -851,15 +858,22 @@
       </w:pPr>
       <w:r>
         <w:rPr>
-          <w:rFonts w:ascii="Arial" w:eastAsia="Times New Roman" w:hAnsi="Arial" w:cs="Arial"/>
-          <w:color w:val="222222"/>
-        </w:rPr>
-        <w:t>&lt;</w:t>
+          <w:rFonts w:ascii="Tahoma" w:eastAsia="Times New Roman" w:hAnsi="Tahoma" w:cs="Times New Roman"/>
+          <w:color w:val="222222"/>
+        </w:rPr>
+        <w:t xml:space="preserve">-- </w:t>
+      </w:r>
+      <w:r>
+        <w:rPr>
+          <w:rFonts w:ascii="Tahoma" w:eastAsia="Times New Roman" w:hAnsi="Tahoma" w:cs="Times New Roman"/>
+          <w:color w:val="222222"/>
+        </w:rPr>
+        <w:t>The tag &lt;</w:t>
       </w:r>
       <w:proofErr w:type="spellStart"/>
       <w:r>
         <w:rPr>
-          <w:rFonts w:ascii="Arial" w:eastAsia="Times New Roman" w:hAnsi="Arial" w:cs="Arial"/>
+          <w:rFonts w:ascii="Tahoma" w:eastAsia="Times New Roman" w:hAnsi="Tahoma" w:cs="Times New Roman"/>
           <w:color w:val="222222"/>
         </w:rPr>
         <w:t>relatedItem</w:t>
@@ -867,13 +881,39 @@
       <w:proofErr w:type="spellEnd"/>
       <w:r>
         <w:rPr>
-          <w:rFonts w:ascii="Arial" w:eastAsia="Times New Roman" w:hAnsi="Arial" w:cs="Arial"/>
-          <w:color w:val="222222"/>
-        </w:rPr>
-        <w:t>&gt; see two types</w:t>
-      </w:r>
+          <w:rFonts w:ascii="Tahoma" w:eastAsia="Times New Roman" w:hAnsi="Tahoma" w:cs="Times New Roman"/>
+          <w:color w:val="222222"/>
+        </w:rPr>
+        <w:t>&gt; is not visible at all on the Web site, even though it looks like the information inside the tags is correct. (See Jamieson.)</w:t>
+      </w:r>
+    </w:p>
+    <w:p>
+      <w:pPr>
+        <w:shd w:val="clear" w:color="auto" w:fill="FFFFFF"/>
+        <w:spacing w:before="100" w:beforeAutospacing="1" w:after="100" w:afterAutospacing="1"/>
+        <w:rPr>
+          <w:rFonts w:ascii="Tahoma" w:eastAsia="Times New Roman" w:hAnsi="Tahoma" w:cs="Times New Roman"/>
+          <w:color w:val="222222"/>
+        </w:rPr>
+      </w:pPr>
       <w:bookmarkStart w:id="0" w:name="_GoBack"/>
       <w:bookmarkEnd w:id="0"/>
+    </w:p>
+    <w:p>
+      <w:pPr>
+        <w:rPr>
+          <w:rFonts w:ascii="Times New Roman" w:eastAsia="Times New Roman" w:hAnsi="Times New Roman" w:cs="Times New Roman"/>
+        </w:rPr>
+      </w:pPr>
+    </w:p>
+    <w:p>
+      <w:pPr>
+        <w:shd w:val="clear" w:color="auto" w:fill="FFFFFF"/>
+        <w:rPr>
+          <w:rFonts w:ascii="Arial" w:eastAsia="Times New Roman" w:hAnsi="Arial" w:cs="Arial"/>
+          <w:color w:val="222222"/>
+        </w:rPr>
+      </w:pPr>
     </w:p>
     <w:p>
       <w:pPr>
@@ -905,6 +945,155 @@
 <file path=word/numbering.xml><?xml version="1.0" encoding="utf-8"?>
 <w:numbering xmlns:wpc="http://schemas.microsoft.com/office/word/2010/wordprocessingCanvas" xmlns:cx="http://schemas.microsoft.com/office/drawing/2014/chartex" xmlns:cx1="http://schemas.microsoft.com/office/drawing/2015/9/8/chartex" xmlns:cx2="http://schemas.microsoft.com/office/drawing/2015/10/21/chartex" xmlns:cx3="http://schemas.microsoft.com/office/drawing/2016/5/9/chartex" xmlns:cx4="http://schemas.microsoft.com/office/drawing/2016/5/10/chartex" xmlns:cx5="http://schemas.microsoft.com/office/drawing/2016/5/11/chartex" xmlns:cx6="http://schemas.microsoft.com/office/drawing/2016/5/12/chartex" xmlns:cx7="http://schemas.microsoft.com/office/drawing/2016/5/13/chartex" xmlns:cx8="http://schemas.microsoft.com/office/drawing/2016/5/14/chartex" xmlns:mc="http://schemas.openxmlformats.org/markup-compatibility/2006" xmlns:aink="http://schemas.microsoft.com/office/drawing/2016/ink" xmlns:am3d="http://schemas.microsoft.com/office/drawing/2017/model3d" xmlns:o="urn:schemas-microsoft-com:office:office" xmlns:r="http://schemas.openxmlformats.org/officeDocument/2006/relationships" xmlns:m="http://schemas.openxmlformats.org/officeDocument/2006/math" xmlns:v="urn:schemas-microsoft-com:vml" xmlns:wp14="http://schemas.microsoft.com/office/word/2010/wordprocessingDrawing" xmlns:wp="http://schemas.openxmlformats.org/drawingml/2006/wordprocessingDrawing" xmlns:w10="urn:schemas-microsoft-com:office:word" xmlns:w="http://schemas.openxmlformats.org/wordprocessingml/2006/main" xmlns:w14="http://schemas.microsoft.com/office/word/2010/wordml" xmlns:w15="http://schemas.microsoft.com/office/word/2012/wordml" xmlns:w16cid="http://schemas.microsoft.com/office/word/2016/wordml/cid" xmlns:w16se="http://schemas.microsoft.com/office/word/2015/wordml/symex" xmlns:wpg="http://schemas.microsoft.com/office/word/2010/wordprocessingGroup" xmlns:wpi="http://schemas.microsoft.com/office/word/2010/wordprocessingInk" xmlns:wne="http://schemas.microsoft.com/office/word/2006/wordml" xmlns:wps="http://schemas.microsoft.com/office/word/2010/wordprocessingShape" mc:Ignorable="w14 w15 w16se w16cid wp14">
   <w:abstractNum w:abstractNumId="0" w15:restartNumberingAfterBreak="0">
+    <w:nsid w:val="227B6F21"/>
+    <w:multiLevelType w:val="multilevel"/>
+    <w:tmpl w:val="4454D98E"/>
+    <w:lvl w:ilvl="0">
+      <w:start w:val="1"/>
+      <w:numFmt w:val="bullet"/>
+      <w:lvlText w:val=""/>
+      <w:lvlJc w:val="left"/>
+      <w:pPr>
+        <w:tabs>
+          <w:tab w:val="num" w:pos="720"/>
+        </w:tabs>
+        <w:ind w:left="720" w:hanging="360"/>
+      </w:pPr>
+      <w:rPr>
+        <w:rFonts w:ascii="Symbol" w:hAnsi="Symbol" w:hint="default"/>
+        <w:sz w:val="20"/>
+      </w:rPr>
+    </w:lvl>
+    <w:lvl w:ilvl="1" w:tentative="1">
+      <w:start w:val="1"/>
+      <w:numFmt w:val="bullet"/>
+      <w:lvlText w:val="o"/>
+      <w:lvlJc w:val="left"/>
+      <w:pPr>
+        <w:tabs>
+          <w:tab w:val="num" w:pos="1440"/>
+        </w:tabs>
+        <w:ind w:left="1440" w:hanging="360"/>
+      </w:pPr>
+      <w:rPr>
+        <w:rFonts w:ascii="Courier New" w:hAnsi="Courier New" w:hint="default"/>
+        <w:sz w:val="20"/>
+      </w:rPr>
+    </w:lvl>
+    <w:lvl w:ilvl="2" w:tentative="1">
+      <w:start w:val="1"/>
+      <w:numFmt w:val="bullet"/>
+      <w:lvlText w:val=""/>
+      <w:lvlJc w:val="left"/>
+      <w:pPr>
+        <w:tabs>
+          <w:tab w:val="num" w:pos="2160"/>
+        </w:tabs>
+        <w:ind w:left="2160" w:hanging="360"/>
+      </w:pPr>
+      <w:rPr>
+        <w:rFonts w:ascii="Wingdings" w:hAnsi="Wingdings" w:hint="default"/>
+        <w:sz w:val="20"/>
+      </w:rPr>
+    </w:lvl>
+    <w:lvl w:ilvl="3" w:tentative="1">
+      <w:start w:val="1"/>
+      <w:numFmt w:val="bullet"/>
+      <w:lvlText w:val=""/>
+      <w:lvlJc w:val="left"/>
+      <w:pPr>
+        <w:tabs>
+          <w:tab w:val="num" w:pos="2880"/>
+        </w:tabs>
+        <w:ind w:left="2880" w:hanging="360"/>
+      </w:pPr>
+      <w:rPr>
+        <w:rFonts w:ascii="Wingdings" w:hAnsi="Wingdings" w:hint="default"/>
+        <w:sz w:val="20"/>
+      </w:rPr>
+    </w:lvl>
+    <w:lvl w:ilvl="4" w:tentative="1">
+      <w:start w:val="1"/>
+      <w:numFmt w:val="bullet"/>
+      <w:lvlText w:val=""/>
+      <w:lvlJc w:val="left"/>
+      <w:pPr>
+        <w:tabs>
+          <w:tab w:val="num" w:pos="3600"/>
+        </w:tabs>
+        <w:ind w:left="3600" w:hanging="360"/>
+      </w:pPr>
+      <w:rPr>
+        <w:rFonts w:ascii="Wingdings" w:hAnsi="Wingdings" w:hint="default"/>
+        <w:sz w:val="20"/>
+      </w:rPr>
+    </w:lvl>
+    <w:lvl w:ilvl="5" w:tentative="1">
+      <w:start w:val="1"/>
+      <w:numFmt w:val="bullet"/>
+      <w:lvlText w:val=""/>
+      <w:lvlJc w:val="left"/>
+      <w:pPr>
+        <w:tabs>
+          <w:tab w:val="num" w:pos="4320"/>
+        </w:tabs>
+        <w:ind w:left="4320" w:hanging="360"/>
+      </w:pPr>
+      <w:rPr>
+        <w:rFonts w:ascii="Wingdings" w:hAnsi="Wingdings" w:hint="default"/>
+        <w:sz w:val="20"/>
+      </w:rPr>
+    </w:lvl>
+    <w:lvl w:ilvl="6" w:tentative="1">
+      <w:start w:val="1"/>
+      <w:numFmt w:val="bullet"/>
+      <w:lvlText w:val=""/>
+      <w:lvlJc w:val="left"/>
+      <w:pPr>
+        <w:tabs>
+          <w:tab w:val="num" w:pos="5040"/>
+        </w:tabs>
+        <w:ind w:left="5040" w:hanging="360"/>
+      </w:pPr>
+      <w:rPr>
+        <w:rFonts w:ascii="Wingdings" w:hAnsi="Wingdings" w:hint="default"/>
+        <w:sz w:val="20"/>
+      </w:rPr>
+    </w:lvl>
+    <w:lvl w:ilvl="7" w:tentative="1">
+      <w:start w:val="1"/>
+      <w:numFmt w:val="bullet"/>
+      <w:lvlText w:val=""/>
+      <w:lvlJc w:val="left"/>
+      <w:pPr>
+        <w:tabs>
+          <w:tab w:val="num" w:pos="5760"/>
+        </w:tabs>
+        <w:ind w:left="5760" w:hanging="360"/>
+      </w:pPr>
+      <w:rPr>
+        <w:rFonts w:ascii="Wingdings" w:hAnsi="Wingdings" w:hint="default"/>
+        <w:sz w:val="20"/>
+      </w:rPr>
+    </w:lvl>
+    <w:lvl w:ilvl="8" w:tentative="1">
+      <w:start w:val="1"/>
+      <w:numFmt w:val="bullet"/>
+      <w:lvlText w:val=""/>
+      <w:lvlJc w:val="left"/>
+      <w:pPr>
+        <w:tabs>
+          <w:tab w:val="num" w:pos="6480"/>
+        </w:tabs>
+        <w:ind w:left="6480" w:hanging="360"/>
+      </w:pPr>
+      <w:rPr>
+        <w:rFonts w:ascii="Wingdings" w:hAnsi="Wingdings" w:hint="default"/>
+        <w:sz w:val="20"/>
+      </w:rPr>
+    </w:lvl>
+  </w:abstractNum>
+  <w:abstractNum w:abstractNumId="1" w15:restartNumberingAfterBreak="0">
     <w:nsid w:val="349461F7"/>
     <w:multiLevelType w:val="hybridMultilevel"/>
     <w:tmpl w:val="A46C6BBC"/>
@@ -1018,6 +1207,9 @@
     </w:lvl>
   </w:abstractNum>
   <w:num w:numId="1">
+    <w:abstractNumId w:val="1"/>
+  </w:num>
+  <w:num w:numId="2">
     <w:abstractNumId w:val="0"/>
   </w:num>
 </w:numbering>
